--- a/Parte Teórica.docx
+++ b/Parte Teórica.docx
@@ -2,7 +2,1065 @@
 <file path=word/document.xml><?xml version="1.0" encoding="utf-8"?>
 <w:document xmlns:wpc="http://schemas.microsoft.com/office/word/2010/wordprocessingCanvas" xmlns:cx="http://schemas.microsoft.com/office/drawing/2014/chartex" xmlns:cx1="http://schemas.microsoft.com/office/drawing/2015/9/8/chartex" xmlns:cx2="http://schemas.microsoft.com/office/drawing/2015/10/21/chartex" xmlns:cx3="http://schemas.microsoft.com/office/drawing/2016/5/9/chartex" xmlns:cx4="http://schemas.microsoft.com/office/drawing/2016/5/10/chartex" xmlns:cx5="http://schemas.microsoft.com/office/drawing/2016/5/11/chartex" xmlns:cx6="http://schemas.microsoft.com/office/drawing/2016/5/12/chartex" xmlns:cx7="http://schemas.microsoft.com/office/drawing/2016/5/13/chartex" xmlns:cx8="http://schemas.microsoft.com/office/drawing/2016/5/14/chartex" xmlns:mc="http://schemas.openxmlformats.org/markup-compatibility/2006" xmlns:aink="http://schemas.microsoft.com/office/drawing/2016/ink" xmlns:am3d="http://schemas.microsoft.com/office/drawing/2017/model3d" xmlns:o="urn:schemas-microsoft-com:office:office" xmlns:oel="http://schemas.microsoft.com/office/2019/extlst" xmlns:r="http://schemas.openxmlformats.org/officeDocument/2006/relationships" xmlns:m="http://schemas.openxmlformats.org/officeDocument/2006/math" xmlns:v="urn:schemas-microsoft-com:vml" xmlns:wp14="http://schemas.microsoft.com/office/word/2010/wordprocessingDrawing" xmlns:wp="http://schemas.openxmlformats.org/drawingml/2006/wordprocessingDrawing" xmlns:w10="urn:schemas-microsoft-com:office:word" xmlns:w="http://schemas.openxmlformats.org/wordprocessingml/2006/main" xmlns:w14="http://schemas.microsoft.com/office/word/2010/wordml" xmlns:w15="http://schemas.microsoft.com/office/word/2012/wordml" xmlns:w16cex="http://schemas.microsoft.com/office/word/2018/wordml/cex" xmlns:w16cid="http://schemas.microsoft.com/office/word/2016/wordml/cid" xmlns:w16="http://schemas.microsoft.com/office/word/2018/wordml" xmlns:w16du="http://schemas.microsoft.com/office/word/2023/wordml/word16du" xmlns:w16sdtdh="http://schemas.microsoft.com/office/word/2020/wordml/sdtdatahash" xmlns:w16se="http://schemas.microsoft.com/office/word/2015/wordml/symex" xmlns:wpg="http://schemas.microsoft.com/office/word/2010/wordprocessingGroup" xmlns:wpi="http://schemas.microsoft.com/office/word/2010/wordprocessingInk" xmlns:wne="http://schemas.microsoft.com/office/word/2006/wordml" xmlns:wps="http://schemas.microsoft.com/office/word/2010/wordprocessingShape" mc:Ignorable="w14 w15 w16se w16cid w16 w16cex w16sdtdh wp14">
   <w:body>
-    <w:p/>
+    <w:p>
+      <w:pPr>
+        <w:spacing w:line="360" w:lineRule="auto"/>
+        <w:rPr>
+          <w:rFonts w:ascii="Times New Roman" w:hAnsi="Times New Roman" w:cs="Times New Roman"/>
+          <w:sz w:val="24"/>
+          <w:szCs w:val="24"/>
+        </w:rPr>
+      </w:pPr>
+      <w:r>
+        <w:rPr>
+          <w:rFonts w:ascii="Times New Roman" w:hAnsi="Times New Roman" w:cs="Times New Roman"/>
+          <w:sz w:val="24"/>
+          <w:szCs w:val="24"/>
+        </w:rPr>
+        <w:t xml:space="preserve">João Pedro Perez </w:t>
+      </w:r>
+    </w:p>
+    <w:p>
+      <w:pPr>
+        <w:spacing w:line="360" w:lineRule="auto"/>
+        <w:rPr>
+          <w:rFonts w:ascii="Times New Roman" w:hAnsi="Times New Roman" w:cs="Times New Roman"/>
+          <w:sz w:val="24"/>
+          <w:szCs w:val="24"/>
+        </w:rPr>
+      </w:pPr>
+      <w:r>
+        <w:rPr>
+          <w:rFonts w:ascii="Times New Roman" w:hAnsi="Times New Roman" w:cs="Times New Roman"/>
+          <w:sz w:val="24"/>
+          <w:szCs w:val="24"/>
+        </w:rPr>
+        <w:t>Atividade Avaliativa – 15/04</w:t>
+      </w:r>
+    </w:p>
+    <w:p>
+      <w:pPr>
+        <w:spacing w:line="360" w:lineRule="auto"/>
+        <w:rPr>
+          <w:rFonts w:ascii="Times New Roman" w:hAnsi="Times New Roman" w:cs="Times New Roman"/>
+          <w:sz w:val="24"/>
+          <w:szCs w:val="24"/>
+        </w:rPr>
+      </w:pPr>
+      <w:r>
+        <w:rPr>
+          <w:rFonts w:ascii="Times New Roman" w:hAnsi="Times New Roman" w:cs="Times New Roman"/>
+          <w:sz w:val="24"/>
+          <w:szCs w:val="24"/>
+        </w:rPr>
+        <w:t>1)</w:t>
+      </w:r>
+    </w:p>
+    <w:p>
+      <w:pPr>
+        <w:spacing w:line="360" w:lineRule="auto"/>
+        <w:rPr>
+          <w:rFonts w:ascii="Times New Roman" w:hAnsi="Times New Roman" w:cs="Times New Roman"/>
+          <w:sz w:val="24"/>
+          <w:szCs w:val="24"/>
+        </w:rPr>
+      </w:pPr>
+      <w:r>
+        <w:rPr>
+          <w:rFonts w:ascii="Times New Roman" w:hAnsi="Times New Roman" w:cs="Times New Roman"/>
+          <w:sz w:val="24"/>
+          <w:szCs w:val="24"/>
+        </w:rPr>
+        <w:tab/>
+        <w:t xml:space="preserve">A) A DOM é como se fosse uma árvore sendo a estrutura inicial do código, na qual são sendo criadas as ramificações, e cada ramificação tem origem em um </w:t>
+      </w:r>
+      <w:r>
+        <w:rPr>
+          <w:rFonts w:ascii="Times New Roman" w:hAnsi="Times New Roman" w:cs="Times New Roman"/>
+          <w:sz w:val="24"/>
+          <w:szCs w:val="24"/>
+        </w:rPr>
+        <w:t>nó, e</w:t>
+      </w:r>
+      <w:r>
+        <w:rPr>
+          <w:rFonts w:ascii="Times New Roman" w:hAnsi="Times New Roman" w:cs="Times New Roman"/>
+          <w:sz w:val="24"/>
+          <w:szCs w:val="24"/>
+        </w:rPr>
+        <w:t xml:space="preserve"> nessas ramificações são constituídos pelos elementos </w:t>
+      </w:r>
+      <w:r>
+        <w:rPr>
+          <w:rFonts w:ascii="Times New Roman" w:hAnsi="Times New Roman" w:cs="Times New Roman"/>
+          <w:sz w:val="24"/>
+          <w:szCs w:val="24"/>
+        </w:rPr>
+        <w:t>HTML (</w:t>
+      </w:r>
+      <w:r>
+        <w:rPr>
+          <w:rFonts w:ascii="Times New Roman" w:hAnsi="Times New Roman" w:cs="Times New Roman"/>
+          <w:sz w:val="24"/>
+          <w:szCs w:val="24"/>
+        </w:rPr>
+        <w:t xml:space="preserve">imagens, parágrafos, títulos, links), proporcionando </w:t>
+      </w:r>
+      <w:r>
+        <w:rPr>
+          <w:rFonts w:ascii="Times New Roman" w:hAnsi="Times New Roman" w:cs="Times New Roman"/>
+          <w:sz w:val="24"/>
+          <w:szCs w:val="24"/>
+        </w:rPr>
+        <w:t>uma hierarquia</w:t>
+      </w:r>
+      <w:r>
+        <w:rPr>
+          <w:rFonts w:ascii="Times New Roman" w:hAnsi="Times New Roman" w:cs="Times New Roman"/>
+          <w:sz w:val="24"/>
+          <w:szCs w:val="24"/>
+        </w:rPr>
+        <w:t xml:space="preserve"> entre eles. </w:t>
+      </w:r>
+    </w:p>
+    <w:p>
+      <w:pPr>
+        <w:spacing w:line="360" w:lineRule="auto"/>
+        <w:rPr>
+          <w:rFonts w:ascii="Times New Roman" w:hAnsi="Times New Roman" w:cs="Times New Roman"/>
+          <w:sz w:val="24"/>
+          <w:szCs w:val="24"/>
+        </w:rPr>
+      </w:pPr>
+      <w:r>
+        <w:rPr>
+          <w:rFonts w:ascii="Times New Roman" w:hAnsi="Times New Roman" w:cs="Times New Roman"/>
+          <w:sz w:val="24"/>
+          <w:szCs w:val="24"/>
+        </w:rPr>
+        <w:tab/>
+        <w:t>B)</w:t>
+      </w:r>
+      <w:r>
+        <w:rPr>
+          <w:rFonts w:ascii="Times New Roman" w:hAnsi="Times New Roman" w:cs="Times New Roman"/>
+          <w:sz w:val="24"/>
+          <w:szCs w:val="24"/>
+        </w:rPr>
+        <w:t xml:space="preserve"> O JavaScript ele é utilizado para fazer a interação com e entre os elementos da página </w:t>
+      </w:r>
+      <w:r>
+        <w:rPr>
+          <w:rFonts w:ascii="Times New Roman" w:hAnsi="Times New Roman" w:cs="Times New Roman"/>
+          <w:sz w:val="24"/>
+          <w:szCs w:val="24"/>
+        </w:rPr>
+        <w:t>Web, mediante</w:t>
+      </w:r>
+      <w:r>
+        <w:rPr>
+          <w:rFonts w:ascii="Times New Roman" w:hAnsi="Times New Roman" w:cs="Times New Roman"/>
+          <w:sz w:val="24"/>
+          <w:szCs w:val="24"/>
+        </w:rPr>
+        <w:t xml:space="preserve"> a isso, entende-se que ele está relacionado diretamente com o HTML, podendo fazer modificações na </w:t>
+      </w:r>
+      <w:r>
+        <w:rPr>
+          <w:rFonts w:ascii="Times New Roman" w:hAnsi="Times New Roman" w:cs="Times New Roman"/>
+          <w:sz w:val="24"/>
+          <w:szCs w:val="24"/>
+        </w:rPr>
+        <w:t>DOM (</w:t>
+      </w:r>
+      <w:r>
+        <w:rPr>
+          <w:rFonts w:ascii="Times New Roman" w:hAnsi="Times New Roman" w:cs="Times New Roman"/>
+          <w:sz w:val="24"/>
+          <w:szCs w:val="24"/>
+        </w:rPr>
+        <w:t xml:space="preserve">elementos HTML), sendo as interações mais comum: Deletar, inserir e alterar os elementos. </w:t>
+      </w:r>
+    </w:p>
+    <w:p>
+      <w:pPr>
+        <w:spacing w:line="360" w:lineRule="auto"/>
+        <w:rPr>
+          <w:rFonts w:ascii="Times New Roman" w:hAnsi="Times New Roman" w:cs="Times New Roman"/>
+          <w:sz w:val="24"/>
+          <w:szCs w:val="24"/>
+        </w:rPr>
+      </w:pPr>
+      <w:r>
+        <w:rPr>
+          <w:rFonts w:ascii="Times New Roman" w:hAnsi="Times New Roman" w:cs="Times New Roman"/>
+          <w:sz w:val="24"/>
+          <w:szCs w:val="24"/>
+        </w:rPr>
+        <w:t xml:space="preserve">Exemplo: </w:t>
+      </w:r>
+    </w:p>
+    <w:p>
+      <w:pPr>
+        <w:spacing w:line="360" w:lineRule="auto"/>
+        <w:rPr>
+          <w:rFonts w:ascii="Times New Roman" w:hAnsi="Times New Roman" w:cs="Times New Roman"/>
+          <w:sz w:val="24"/>
+          <w:szCs w:val="24"/>
+        </w:rPr>
+      </w:pPr>
+      <w:r>
+        <w:rPr>
+          <w:rFonts w:ascii="Times New Roman" w:hAnsi="Times New Roman" w:cs="Times New Roman"/>
+          <w:sz w:val="24"/>
+          <w:szCs w:val="24"/>
+        </w:rPr>
+        <w:drawing>
+          <wp:inline distT="0" distB="0" distL="0" distR="0" wp14:anchorId="12A883EA" wp14:editId="65D963A6">
+            <wp:extent cx="3867690" cy="200053"/>
+            <wp:effectExtent l="0" t="0" r="0" b="9525"/>
+            <wp:docPr id="467220899" name="Imagem 1"/>
+            <wp:cNvGraphicFramePr>
+              <a:graphicFrameLocks xmlns:a="http://schemas.openxmlformats.org/drawingml/2006/main" noChangeAspect="1"/>
+            </wp:cNvGraphicFramePr>
+            <a:graphic xmlns:a="http://schemas.openxmlformats.org/drawingml/2006/main">
+              <a:graphicData uri="http://schemas.openxmlformats.org/drawingml/2006/picture">
+                <pic:pic xmlns:pic="http://schemas.openxmlformats.org/drawingml/2006/picture">
+                  <pic:nvPicPr>
+                    <pic:cNvPr id="467220899" name=""/>
+                    <pic:cNvPicPr/>
+                  </pic:nvPicPr>
+                  <pic:blipFill>
+                    <a:blip r:embed="rId4"/>
+                    <a:stretch>
+                      <a:fillRect/>
+                    </a:stretch>
+                  </pic:blipFill>
+                  <pic:spPr>
+                    <a:xfrm>
+                      <a:off x="0" y="0"/>
+                      <a:ext cx="3867690" cy="200053"/>
+                    </a:xfrm>
+                    <a:prstGeom prst="rect">
+                      <a:avLst/>
+                    </a:prstGeom>
+                  </pic:spPr>
+                </pic:pic>
+              </a:graphicData>
+            </a:graphic>
+          </wp:inline>
+        </w:drawing>
+      </w:r>
+    </w:p>
+    <w:p>
+      <w:pPr>
+        <w:spacing w:line="360" w:lineRule="auto"/>
+        <w:rPr>
+          <w:rFonts w:ascii="Times New Roman" w:hAnsi="Times New Roman" w:cs="Times New Roman"/>
+          <w:sz w:val="24"/>
+          <w:szCs w:val="24"/>
+        </w:rPr>
+      </w:pPr>
+      <w:r>
+        <w:rPr>
+          <w:rFonts w:ascii="Times New Roman" w:hAnsi="Times New Roman" w:cs="Times New Roman"/>
+          <w:sz w:val="24"/>
+          <w:szCs w:val="24"/>
+        </w:rPr>
+        <w:drawing>
+          <wp:inline distT="0" distB="0" distL="0" distR="0" wp14:anchorId="637E8FE9" wp14:editId="0963D442">
+            <wp:extent cx="4077269" cy="600159"/>
+            <wp:effectExtent l="0" t="0" r="0" b="9525"/>
+            <wp:docPr id="1355871393" name="Imagem 1"/>
+            <wp:cNvGraphicFramePr>
+              <a:graphicFrameLocks xmlns:a="http://schemas.openxmlformats.org/drawingml/2006/main" noChangeAspect="1"/>
+            </wp:cNvGraphicFramePr>
+            <a:graphic xmlns:a="http://schemas.openxmlformats.org/drawingml/2006/main">
+              <a:graphicData uri="http://schemas.openxmlformats.org/drawingml/2006/picture">
+                <pic:pic xmlns:pic="http://schemas.openxmlformats.org/drawingml/2006/picture">
+                  <pic:nvPicPr>
+                    <pic:cNvPr id="1355871393" name=""/>
+                    <pic:cNvPicPr/>
+                  </pic:nvPicPr>
+                  <pic:blipFill>
+                    <a:blip r:embed="rId5"/>
+                    <a:stretch>
+                      <a:fillRect/>
+                    </a:stretch>
+                  </pic:blipFill>
+                  <pic:spPr>
+                    <a:xfrm>
+                      <a:off x="0" y="0"/>
+                      <a:ext cx="4077269" cy="600159"/>
+                    </a:xfrm>
+                    <a:prstGeom prst="rect">
+                      <a:avLst/>
+                    </a:prstGeom>
+                  </pic:spPr>
+                </pic:pic>
+              </a:graphicData>
+            </a:graphic>
+          </wp:inline>
+        </w:drawing>
+      </w:r>
+    </w:p>
+    <w:p>
+      <w:pPr>
+        <w:spacing w:line="360" w:lineRule="auto"/>
+        <w:rPr>
+          <w:rFonts w:ascii="Times New Roman" w:hAnsi="Times New Roman" w:cs="Times New Roman"/>
+          <w:sz w:val="24"/>
+          <w:szCs w:val="24"/>
+        </w:rPr>
+      </w:pPr>
+      <w:r>
+        <w:rPr>
+          <w:rFonts w:ascii="Times New Roman" w:hAnsi="Times New Roman" w:cs="Times New Roman"/>
+          <w:sz w:val="24"/>
+          <w:szCs w:val="24"/>
+        </w:rPr>
+        <w:t xml:space="preserve">Nesse exemplo, a função exibir resultado está inserindo na página HTML o conteúdo de que foi passado para ela. </w:t>
+      </w:r>
+    </w:p>
+    <w:p>
+      <w:pPr>
+        <w:spacing w:line="360" w:lineRule="auto"/>
+        <w:rPr>
+          <w:rFonts w:ascii="Times New Roman" w:hAnsi="Times New Roman" w:cs="Times New Roman"/>
+          <w:sz w:val="24"/>
+          <w:szCs w:val="24"/>
+        </w:rPr>
+      </w:pPr>
+    </w:p>
+    <w:p>
+      <w:pPr>
+        <w:spacing w:line="360" w:lineRule="auto"/>
+        <w:ind w:firstLine="708"/>
+        <w:rPr>
+          <w:rFonts w:ascii="Times New Roman" w:hAnsi="Times New Roman" w:cs="Times New Roman"/>
+          <w:sz w:val="24"/>
+          <w:szCs w:val="24"/>
+        </w:rPr>
+      </w:pPr>
+      <w:r>
+        <w:rPr>
+          <w:rFonts w:ascii="Times New Roman" w:hAnsi="Times New Roman" w:cs="Times New Roman"/>
+          <w:sz w:val="24"/>
+          <w:szCs w:val="24"/>
+        </w:rPr>
+        <w:t xml:space="preserve">C) O JS por ser uma linguagem fracamente tipada, ou seja, não é necessário passar o tipo da variável, com isso temos, tipos de comparadores diferentes. O comparador “==” só faz a comparação entre os elementos, sem levar em conta a tipagem. Já </w:t>
+      </w:r>
+      <w:r>
+        <w:rPr>
+          <w:rFonts w:ascii="Times New Roman" w:hAnsi="Times New Roman" w:cs="Times New Roman"/>
+          <w:sz w:val="24"/>
+          <w:szCs w:val="24"/>
+        </w:rPr>
+        <w:t>o comparador “===” que significa estritamente igual, além de fazer a comparação entre os dois elementos, ela leva em consideração a tipagem dos elementos. O problema de utilizar o comparador “==” é que ele vai interpretar os elementos de forma automática, ou seja, irá definir uma tipagem para o elemento, e se por acaso esses elementos forem de tipagem diferentes podem levar a resultados incorretos e incoerentes.</w:t>
+      </w:r>
+    </w:p>
+    <w:p>
+      <w:pPr>
+        <w:spacing w:line="360" w:lineRule="auto"/>
+        <w:rPr>
+          <w:rFonts w:ascii="Times New Roman" w:hAnsi="Times New Roman" w:cs="Times New Roman"/>
+          <w:sz w:val="24"/>
+          <w:szCs w:val="24"/>
+        </w:rPr>
+      </w:pPr>
+    </w:p>
+    <w:p>
+      <w:pPr>
+        <w:spacing w:line="360" w:lineRule="auto"/>
+        <w:ind w:firstLine="708"/>
+        <w:rPr>
+          <w:rFonts w:ascii="Times New Roman" w:hAnsi="Times New Roman" w:cs="Times New Roman"/>
+          <w:sz w:val="24"/>
+          <w:szCs w:val="24"/>
+        </w:rPr>
+      </w:pPr>
+      <w:r>
+        <w:rPr>
+          <w:rFonts w:ascii="Times New Roman" w:hAnsi="Times New Roman" w:cs="Times New Roman"/>
+          <w:sz w:val="24"/>
+          <w:szCs w:val="24"/>
+        </w:rPr>
+        <w:lastRenderedPageBreak/>
+        <w:t xml:space="preserve">D) Duck </w:t>
+      </w:r>
+      <w:proofErr w:type="spellStart"/>
+      <w:r>
+        <w:rPr>
+          <w:rFonts w:ascii="Times New Roman" w:hAnsi="Times New Roman" w:cs="Times New Roman"/>
+          <w:sz w:val="24"/>
+          <w:szCs w:val="24"/>
+        </w:rPr>
+        <w:t>typing</w:t>
+      </w:r>
+      <w:proofErr w:type="spellEnd"/>
+      <w:r>
+        <w:rPr>
+          <w:rFonts w:ascii="Times New Roman" w:hAnsi="Times New Roman" w:cs="Times New Roman"/>
+          <w:sz w:val="24"/>
+          <w:szCs w:val="24"/>
+        </w:rPr>
+        <w:t xml:space="preserve"> em JS, diz</w:t>
+      </w:r>
+      <w:r>
+        <w:rPr>
+          <w:rFonts w:ascii="Times New Roman" w:hAnsi="Times New Roman" w:cs="Times New Roman"/>
+          <w:sz w:val="24"/>
+          <w:szCs w:val="24"/>
+        </w:rPr>
+        <w:t xml:space="preserve"> que a tipagem de um objeto/variável é determinada pelo seu comportamento e suas propriedades, e não pelo o que foi estabelecido/definido a ela.</w:t>
+      </w:r>
+    </w:p>
+    <w:p>
+      <w:pPr>
+        <w:spacing w:line="360" w:lineRule="auto"/>
+        <w:rPr>
+          <w:rFonts w:ascii="Times New Roman" w:hAnsi="Times New Roman" w:cs="Times New Roman"/>
+          <w:sz w:val="24"/>
+          <w:szCs w:val="24"/>
+        </w:rPr>
+      </w:pPr>
+    </w:p>
+    <w:p>
+      <w:pPr>
+        <w:spacing w:line="360" w:lineRule="auto"/>
+        <w:rPr>
+          <w:rFonts w:ascii="Times New Roman" w:hAnsi="Times New Roman" w:cs="Times New Roman"/>
+          <w:sz w:val="24"/>
+          <w:szCs w:val="24"/>
+        </w:rPr>
+      </w:pPr>
+      <w:r>
+        <w:rPr>
+          <w:rFonts w:ascii="Times New Roman" w:hAnsi="Times New Roman" w:cs="Times New Roman"/>
+          <w:sz w:val="24"/>
+          <w:szCs w:val="24"/>
+        </w:rPr>
+        <w:t xml:space="preserve">2) </w:t>
+      </w:r>
+    </w:p>
+    <w:p>
+      <w:pPr>
+        <w:spacing w:line="360" w:lineRule="auto"/>
+        <w:ind w:firstLine="708"/>
+        <w:rPr>
+          <w:rFonts w:ascii="Times New Roman" w:hAnsi="Times New Roman" w:cs="Times New Roman"/>
+          <w:sz w:val="24"/>
+          <w:szCs w:val="24"/>
+        </w:rPr>
+      </w:pPr>
+      <w:r>
+        <w:rPr>
+          <w:rFonts w:ascii="Times New Roman" w:hAnsi="Times New Roman" w:cs="Times New Roman"/>
+          <w:sz w:val="24"/>
+          <w:szCs w:val="24"/>
+        </w:rPr>
+        <w:t>A)</w:t>
+      </w:r>
+      <w:r>
+        <w:rPr>
+          <w:rFonts w:ascii="Times New Roman" w:hAnsi="Times New Roman" w:cs="Times New Roman"/>
+          <w:sz w:val="24"/>
+          <w:szCs w:val="24"/>
+        </w:rPr>
+        <w:t xml:space="preserve"> A arrow function (função de seta)</w:t>
+      </w:r>
+      <w:r>
+        <w:rPr>
+          <w:rFonts w:ascii="Times New Roman" w:hAnsi="Times New Roman" w:cs="Times New Roman"/>
+          <w:sz w:val="24"/>
+          <w:szCs w:val="24"/>
+        </w:rPr>
+        <w:t xml:space="preserve">, ela é uma forma reduzida de fazer função em JS, normalmente ela é usada para fazer somente uma ação, e retornar o valor. Por em exemplo uma função que somente irá fazer a adição entre dois elementos, invés de criar </w:t>
+      </w:r>
+      <w:r>
+        <w:rPr>
+          <w:rFonts w:ascii="Times New Roman" w:hAnsi="Times New Roman" w:cs="Times New Roman"/>
+          <w:sz w:val="24"/>
+          <w:szCs w:val="24"/>
+        </w:rPr>
+        <w:t>uma função nomeada</w:t>
+      </w:r>
+      <w:r>
+        <w:rPr>
+          <w:rFonts w:ascii="Times New Roman" w:hAnsi="Times New Roman" w:cs="Times New Roman"/>
+          <w:sz w:val="24"/>
+          <w:szCs w:val="24"/>
+        </w:rPr>
+        <w:t>, pode-se criar um arrow function, para</w:t>
+      </w:r>
+      <w:r>
+        <w:rPr>
+          <w:rFonts w:ascii="Times New Roman" w:hAnsi="Times New Roman" w:cs="Times New Roman"/>
+          <w:sz w:val="24"/>
+          <w:szCs w:val="24"/>
+        </w:rPr>
+        <w:t xml:space="preserve"> deixar o código mais limpo e fácil de compreender. </w:t>
+      </w:r>
+    </w:p>
+    <w:p>
+      <w:pPr>
+        <w:spacing w:line="360" w:lineRule="auto"/>
+        <w:ind w:firstLine="708"/>
+        <w:rPr>
+          <w:rFonts w:ascii="Times New Roman" w:hAnsi="Times New Roman" w:cs="Times New Roman"/>
+          <w:sz w:val="24"/>
+          <w:szCs w:val="24"/>
+        </w:rPr>
+      </w:pPr>
+      <w:r>
+        <w:rPr>
+          <w:rFonts w:ascii="Times New Roman" w:hAnsi="Times New Roman" w:cs="Times New Roman"/>
+          <w:sz w:val="24"/>
+          <w:szCs w:val="24"/>
+        </w:rPr>
+        <w:t xml:space="preserve">Ela não é só usada para calcular expressões. Nesse outro exemplo, a Arrow Function foi usada, fazer as validações e </w:t>
+      </w:r>
+      <w:proofErr w:type="spellStart"/>
+      <w:r>
+        <w:rPr>
+          <w:rFonts w:ascii="Times New Roman" w:hAnsi="Times New Roman" w:cs="Times New Roman"/>
+          <w:sz w:val="24"/>
+          <w:szCs w:val="24"/>
+        </w:rPr>
+        <w:t>instanciamentos</w:t>
+      </w:r>
+      <w:proofErr w:type="spellEnd"/>
+      <w:r>
+        <w:rPr>
+          <w:rFonts w:ascii="Times New Roman" w:hAnsi="Times New Roman" w:cs="Times New Roman"/>
+          <w:sz w:val="24"/>
+          <w:szCs w:val="24"/>
+        </w:rPr>
+        <w:t xml:space="preserve"> dos elementos HTML para o JS.</w:t>
+      </w:r>
+    </w:p>
+    <w:p>
+      <w:pPr>
+        <w:spacing w:line="360" w:lineRule="auto"/>
+        <w:ind w:firstLine="708"/>
+        <w:rPr>
+          <w:rFonts w:ascii="Times New Roman" w:hAnsi="Times New Roman" w:cs="Times New Roman"/>
+          <w:sz w:val="24"/>
+          <w:szCs w:val="24"/>
+        </w:rPr>
+      </w:pPr>
+      <w:r>
+        <w:rPr>
+          <w:rFonts w:ascii="Times New Roman" w:hAnsi="Times New Roman" w:cs="Times New Roman"/>
+          <w:sz w:val="24"/>
+          <w:szCs w:val="24"/>
+        </w:rPr>
+        <w:drawing>
+          <wp:inline distT="0" distB="0" distL="0" distR="0" wp14:anchorId="1338F2BD" wp14:editId="0AC4E799">
+            <wp:extent cx="3972479" cy="1733792"/>
+            <wp:effectExtent l="0" t="0" r="9525" b="0"/>
+            <wp:docPr id="113440198" name="Imagem 1"/>
+            <wp:cNvGraphicFramePr>
+              <a:graphicFrameLocks xmlns:a="http://schemas.openxmlformats.org/drawingml/2006/main" noChangeAspect="1"/>
+            </wp:cNvGraphicFramePr>
+            <a:graphic xmlns:a="http://schemas.openxmlformats.org/drawingml/2006/main">
+              <a:graphicData uri="http://schemas.openxmlformats.org/drawingml/2006/picture">
+                <pic:pic xmlns:pic="http://schemas.openxmlformats.org/drawingml/2006/picture">
+                  <pic:nvPicPr>
+                    <pic:cNvPr id="113440198" name=""/>
+                    <pic:cNvPicPr/>
+                  </pic:nvPicPr>
+                  <pic:blipFill>
+                    <a:blip r:embed="rId6"/>
+                    <a:stretch>
+                      <a:fillRect/>
+                    </a:stretch>
+                  </pic:blipFill>
+                  <pic:spPr>
+                    <a:xfrm>
+                      <a:off x="0" y="0"/>
+                      <a:ext cx="3972479" cy="1733792"/>
+                    </a:xfrm>
+                    <a:prstGeom prst="rect">
+                      <a:avLst/>
+                    </a:prstGeom>
+                  </pic:spPr>
+                </pic:pic>
+              </a:graphicData>
+            </a:graphic>
+          </wp:inline>
+        </w:drawing>
+      </w:r>
+    </w:p>
+    <w:p>
+      <w:pPr>
+        <w:spacing w:line="360" w:lineRule="auto"/>
+        <w:ind w:firstLine="708"/>
+        <w:rPr>
+          <w:rFonts w:ascii="Times New Roman" w:hAnsi="Times New Roman" w:cs="Times New Roman"/>
+          <w:sz w:val="24"/>
+          <w:szCs w:val="24"/>
+        </w:rPr>
+      </w:pPr>
+    </w:p>
+    <w:p>
+      <w:pPr>
+        <w:spacing w:line="360" w:lineRule="auto"/>
+        <w:ind w:firstLine="708"/>
+        <w:rPr>
+          <w:rFonts w:ascii="Times New Roman" w:hAnsi="Times New Roman" w:cs="Times New Roman"/>
+          <w:sz w:val="24"/>
+          <w:szCs w:val="24"/>
+        </w:rPr>
+      </w:pPr>
+      <w:r>
+        <w:rPr>
+          <w:rFonts w:ascii="Times New Roman" w:hAnsi="Times New Roman" w:cs="Times New Roman"/>
+          <w:sz w:val="24"/>
+          <w:szCs w:val="24"/>
+        </w:rPr>
+        <w:t xml:space="preserve"> </w:t>
+      </w:r>
+      <w:r>
+        <w:rPr>
+          <w:rFonts w:ascii="Times New Roman" w:hAnsi="Times New Roman" w:cs="Times New Roman"/>
+          <w:sz w:val="24"/>
+          <w:szCs w:val="24"/>
+        </w:rPr>
+        <w:t xml:space="preserve">B) </w:t>
+      </w:r>
+      <w:r>
+        <w:rPr>
+          <w:rFonts w:ascii="Times New Roman" w:hAnsi="Times New Roman" w:cs="Times New Roman"/>
+          <w:sz w:val="24"/>
+          <w:szCs w:val="24"/>
+        </w:rPr>
+        <w:t xml:space="preserve">A função call-back é </w:t>
+      </w:r>
+      <w:proofErr w:type="gramStart"/>
+      <w:r>
+        <w:rPr>
+          <w:rFonts w:ascii="Times New Roman" w:hAnsi="Times New Roman" w:cs="Times New Roman"/>
+          <w:sz w:val="24"/>
+          <w:szCs w:val="24"/>
+        </w:rPr>
+        <w:t>um função</w:t>
+      </w:r>
+      <w:proofErr w:type="gramEnd"/>
+      <w:r>
+        <w:rPr>
+          <w:rFonts w:ascii="Times New Roman" w:hAnsi="Times New Roman" w:cs="Times New Roman"/>
+          <w:sz w:val="24"/>
+          <w:szCs w:val="24"/>
+        </w:rPr>
+        <w:t xml:space="preserve"> que pode ser passada como argumento dentro de outra função, ou seja, ela só irá ser executada quando a outra função for executada. </w:t>
+      </w:r>
+      <w:r>
+        <w:rPr>
+          <w:rFonts w:ascii="Times New Roman" w:hAnsi="Times New Roman" w:cs="Times New Roman"/>
+          <w:sz w:val="24"/>
+          <w:szCs w:val="24"/>
+        </w:rPr>
+        <w:br/>
+      </w:r>
+      <w:r>
+        <w:rPr>
+          <w:rFonts w:ascii="Times New Roman" w:hAnsi="Times New Roman" w:cs="Times New Roman"/>
+          <w:sz w:val="24"/>
+          <w:szCs w:val="24"/>
+        </w:rPr>
+        <w:lastRenderedPageBreak/>
+        <w:t xml:space="preserve">Por exemplo: </w:t>
+      </w:r>
+      <w:r>
+        <w:rPr>
+          <w:rFonts w:ascii="Times New Roman" w:hAnsi="Times New Roman" w:cs="Times New Roman"/>
+          <w:sz w:val="24"/>
+          <w:szCs w:val="24"/>
+        </w:rPr>
+        <w:drawing>
+          <wp:inline distT="0" distB="0" distL="0" distR="0" wp14:anchorId="15FAE52C" wp14:editId="345DD114">
+            <wp:extent cx="5400040" cy="2618105"/>
+            <wp:effectExtent l="0" t="0" r="0" b="0"/>
+            <wp:docPr id="1504081591" name="Imagem 1"/>
+            <wp:cNvGraphicFramePr>
+              <a:graphicFrameLocks xmlns:a="http://schemas.openxmlformats.org/drawingml/2006/main" noChangeAspect="1"/>
+            </wp:cNvGraphicFramePr>
+            <a:graphic xmlns:a="http://schemas.openxmlformats.org/drawingml/2006/main">
+              <a:graphicData uri="http://schemas.openxmlformats.org/drawingml/2006/picture">
+                <pic:pic xmlns:pic="http://schemas.openxmlformats.org/drawingml/2006/picture">
+                  <pic:nvPicPr>
+                    <pic:cNvPr id="1504081591" name=""/>
+                    <pic:cNvPicPr/>
+                  </pic:nvPicPr>
+                  <pic:blipFill>
+                    <a:blip r:embed="rId7"/>
+                    <a:stretch>
+                      <a:fillRect/>
+                    </a:stretch>
+                  </pic:blipFill>
+                  <pic:spPr>
+                    <a:xfrm>
+                      <a:off x="0" y="0"/>
+                      <a:ext cx="5400040" cy="2618105"/>
+                    </a:xfrm>
+                    <a:prstGeom prst="rect">
+                      <a:avLst/>
+                    </a:prstGeom>
+                  </pic:spPr>
+                </pic:pic>
+              </a:graphicData>
+            </a:graphic>
+          </wp:inline>
+        </w:drawing>
+      </w:r>
+    </w:p>
+    <w:p>
+      <w:pPr>
+        <w:spacing w:line="360" w:lineRule="auto"/>
+        <w:ind w:firstLine="708"/>
+        <w:rPr>
+          <w:rFonts w:ascii="Times New Roman" w:hAnsi="Times New Roman" w:cs="Times New Roman"/>
+          <w:sz w:val="24"/>
+          <w:szCs w:val="24"/>
+        </w:rPr>
+      </w:pPr>
+      <w:r>
+        <w:rPr>
+          <w:rFonts w:ascii="Times New Roman" w:hAnsi="Times New Roman" w:cs="Times New Roman"/>
+          <w:sz w:val="24"/>
+          <w:szCs w:val="24"/>
+        </w:rPr>
+        <w:t xml:space="preserve">Nesse caso, a função </w:t>
+      </w:r>
+      <w:proofErr w:type="spellStart"/>
+      <w:r>
+        <w:rPr>
+          <w:rFonts w:ascii="Times New Roman" w:hAnsi="Times New Roman" w:cs="Times New Roman"/>
+          <w:sz w:val="24"/>
+          <w:szCs w:val="24"/>
+        </w:rPr>
+        <w:t>exibirResultado</w:t>
+      </w:r>
+      <w:proofErr w:type="spellEnd"/>
+      <w:r>
+        <w:rPr>
+          <w:rFonts w:ascii="Times New Roman" w:hAnsi="Times New Roman" w:cs="Times New Roman"/>
+          <w:sz w:val="24"/>
+          <w:szCs w:val="24"/>
+        </w:rPr>
+        <w:t xml:space="preserve">, está sendo </w:t>
+      </w:r>
+      <w:r>
+        <w:rPr>
+          <w:rFonts w:ascii="Times New Roman" w:hAnsi="Times New Roman" w:cs="Times New Roman"/>
+          <w:sz w:val="24"/>
+          <w:szCs w:val="24"/>
+        </w:rPr>
+        <w:t>passada como</w:t>
+      </w:r>
+      <w:r>
+        <w:rPr>
+          <w:rFonts w:ascii="Times New Roman" w:hAnsi="Times New Roman" w:cs="Times New Roman"/>
+          <w:sz w:val="24"/>
+          <w:szCs w:val="24"/>
+        </w:rPr>
+        <w:t xml:space="preserve"> argumento dentro de função </w:t>
+      </w:r>
+      <w:proofErr w:type="spellStart"/>
+      <w:r>
+        <w:rPr>
+          <w:rFonts w:ascii="Times New Roman" w:hAnsi="Times New Roman" w:cs="Times New Roman"/>
+          <w:sz w:val="24"/>
+          <w:szCs w:val="24"/>
+        </w:rPr>
+        <w:t>exponencicao</w:t>
+      </w:r>
+      <w:proofErr w:type="spellEnd"/>
+      <w:r>
+        <w:rPr>
+          <w:rFonts w:ascii="Times New Roman" w:hAnsi="Times New Roman" w:cs="Times New Roman"/>
+          <w:sz w:val="24"/>
+          <w:szCs w:val="24"/>
+        </w:rPr>
+        <w:t xml:space="preserve"> e raiz, e a saída dessas duas funções </w:t>
+      </w:r>
+      <w:r>
+        <w:rPr>
+          <w:rFonts w:ascii="Times New Roman" w:hAnsi="Times New Roman" w:cs="Times New Roman"/>
+          <w:sz w:val="24"/>
+          <w:szCs w:val="24"/>
+        </w:rPr>
+        <w:t xml:space="preserve">é passado para </w:t>
+      </w:r>
+      <w:proofErr w:type="spellStart"/>
+      <w:r>
+        <w:rPr>
+          <w:rFonts w:ascii="Times New Roman" w:hAnsi="Times New Roman" w:cs="Times New Roman"/>
+          <w:sz w:val="24"/>
+          <w:szCs w:val="24"/>
+        </w:rPr>
+        <w:t>exibirResultado</w:t>
+      </w:r>
+      <w:proofErr w:type="spellEnd"/>
+      <w:r>
+        <w:rPr>
+          <w:rFonts w:ascii="Times New Roman" w:hAnsi="Times New Roman" w:cs="Times New Roman"/>
+          <w:sz w:val="24"/>
+          <w:szCs w:val="24"/>
+        </w:rPr>
+        <w:t xml:space="preserve"> na qual também é chamada para ser executada.</w:t>
+      </w:r>
+    </w:p>
+    <w:p>
+      <w:pPr>
+        <w:spacing w:line="360" w:lineRule="auto"/>
+        <w:ind w:firstLine="708"/>
+        <w:rPr>
+          <w:rFonts w:ascii="Times New Roman" w:hAnsi="Times New Roman" w:cs="Times New Roman"/>
+          <w:sz w:val="24"/>
+          <w:szCs w:val="24"/>
+        </w:rPr>
+      </w:pPr>
+      <w:r>
+        <w:rPr>
+          <w:rFonts w:ascii="Times New Roman" w:hAnsi="Times New Roman" w:cs="Times New Roman"/>
+          <w:sz w:val="24"/>
+          <w:szCs w:val="24"/>
+        </w:rPr>
+        <w:t xml:space="preserve">A função é usada no contexto em que é necessário a caso seja necessário </w:t>
+      </w:r>
+      <w:proofErr w:type="spellStart"/>
+      <w:r>
+        <w:rPr>
+          <w:rFonts w:ascii="Times New Roman" w:hAnsi="Times New Roman" w:cs="Times New Roman"/>
+          <w:sz w:val="24"/>
+          <w:szCs w:val="24"/>
+        </w:rPr>
+        <w:t>autilizar</w:t>
+      </w:r>
+      <w:proofErr w:type="spellEnd"/>
+      <w:r>
+        <w:rPr>
+          <w:rFonts w:ascii="Times New Roman" w:hAnsi="Times New Roman" w:cs="Times New Roman"/>
+          <w:sz w:val="24"/>
+          <w:szCs w:val="24"/>
+        </w:rPr>
+        <w:t xml:space="preserve"> a função principal diversas vezes, de modo que possa alterar a saída/tratamento dos dados, sem alterar a função principal. </w:t>
+      </w:r>
+    </w:p>
+    <w:p>
+      <w:pPr>
+        <w:spacing w:line="360" w:lineRule="auto"/>
+        <w:ind w:firstLine="708"/>
+        <w:rPr>
+          <w:rFonts w:ascii="Times New Roman" w:hAnsi="Times New Roman" w:cs="Times New Roman"/>
+          <w:sz w:val="24"/>
+          <w:szCs w:val="24"/>
+        </w:rPr>
+      </w:pPr>
+      <w:r>
+        <w:rPr>
+          <w:rFonts w:ascii="Times New Roman" w:hAnsi="Times New Roman" w:cs="Times New Roman"/>
+          <w:sz w:val="24"/>
+          <w:szCs w:val="24"/>
+        </w:rPr>
+        <w:t xml:space="preserve">C) </w:t>
+      </w:r>
+      <w:r>
+        <w:rPr>
+          <w:rFonts w:ascii="Times New Roman" w:hAnsi="Times New Roman" w:cs="Times New Roman"/>
+          <w:sz w:val="24"/>
+          <w:szCs w:val="24"/>
+        </w:rPr>
+        <w:t xml:space="preserve">O encapsulamento se consiste em deixar os dados e métodos de uma classe somente nela, sem passar para outras classe, e de modo que as outras classes não consigam alterar os dados. </w:t>
+      </w:r>
+    </w:p>
+    <w:p>
+      <w:pPr>
+        <w:spacing w:line="360" w:lineRule="auto"/>
+        <w:ind w:firstLine="708"/>
+        <w:rPr>
+          <w:rFonts w:ascii="Times New Roman" w:hAnsi="Times New Roman" w:cs="Times New Roman"/>
+          <w:sz w:val="24"/>
+          <w:szCs w:val="24"/>
+        </w:rPr>
+      </w:pPr>
+      <w:r>
+        <w:rPr>
+          <w:rFonts w:ascii="Times New Roman" w:hAnsi="Times New Roman" w:cs="Times New Roman"/>
+          <w:sz w:val="24"/>
+          <w:szCs w:val="24"/>
+        </w:rPr>
+        <w:t xml:space="preserve">Ao usar propriedades públicas significa que qualquer classe pode ter acesso as informações de outra classe, podendo altera-la. Já utilizando propriedades privadas isso não é possível, e para ter acesso as informações privadas de </w:t>
+      </w:r>
+      <w:r>
+        <w:rPr>
+          <w:rFonts w:ascii="Times New Roman" w:hAnsi="Times New Roman" w:cs="Times New Roman"/>
+          <w:sz w:val="24"/>
+          <w:szCs w:val="24"/>
+        </w:rPr>
+        <w:t>uma classe</w:t>
+      </w:r>
+      <w:r>
+        <w:rPr>
+          <w:rFonts w:ascii="Times New Roman" w:hAnsi="Times New Roman" w:cs="Times New Roman"/>
+          <w:sz w:val="24"/>
+          <w:szCs w:val="24"/>
+        </w:rPr>
+        <w:t xml:space="preserve">, é necessário a utilização de métodos especiais, que são nomeados como </w:t>
+      </w:r>
+      <w:proofErr w:type="spellStart"/>
+      <w:r>
+        <w:rPr>
+          <w:rFonts w:ascii="Times New Roman" w:hAnsi="Times New Roman" w:cs="Times New Roman"/>
+          <w:sz w:val="24"/>
+          <w:szCs w:val="24"/>
+        </w:rPr>
+        <w:t>getters</w:t>
+      </w:r>
+      <w:proofErr w:type="spellEnd"/>
+      <w:r>
+        <w:rPr>
+          <w:rFonts w:ascii="Times New Roman" w:hAnsi="Times New Roman" w:cs="Times New Roman"/>
+          <w:sz w:val="24"/>
+          <w:szCs w:val="24"/>
+        </w:rPr>
+        <w:t xml:space="preserve"> e </w:t>
+      </w:r>
+      <w:proofErr w:type="spellStart"/>
+      <w:r>
+        <w:rPr>
+          <w:rFonts w:ascii="Times New Roman" w:hAnsi="Times New Roman" w:cs="Times New Roman"/>
+          <w:sz w:val="24"/>
+          <w:szCs w:val="24"/>
+        </w:rPr>
+        <w:t>setters</w:t>
+      </w:r>
+      <w:proofErr w:type="spellEnd"/>
+      <w:r>
+        <w:rPr>
+          <w:rFonts w:ascii="Times New Roman" w:hAnsi="Times New Roman" w:cs="Times New Roman"/>
+          <w:sz w:val="24"/>
+          <w:szCs w:val="24"/>
+        </w:rPr>
+        <w:t xml:space="preserve">. </w:t>
+      </w:r>
+    </w:p>
+    <w:p>
+      <w:pPr>
+        <w:spacing w:line="360" w:lineRule="auto"/>
+        <w:ind w:firstLine="708"/>
+        <w:rPr>
+          <w:rFonts w:ascii="Times New Roman" w:hAnsi="Times New Roman" w:cs="Times New Roman"/>
+          <w:sz w:val="24"/>
+          <w:szCs w:val="24"/>
+        </w:rPr>
+      </w:pPr>
+      <w:r>
+        <w:rPr>
+          <w:rFonts w:ascii="Times New Roman" w:hAnsi="Times New Roman" w:cs="Times New Roman"/>
+          <w:sz w:val="24"/>
+          <w:szCs w:val="24"/>
+        </w:rPr>
+        <w:t>D)</w:t>
+      </w:r>
+      <w:r>
+        <w:rPr>
+          <w:rFonts w:ascii="Times New Roman" w:hAnsi="Times New Roman" w:cs="Times New Roman"/>
+          <w:sz w:val="24"/>
+          <w:szCs w:val="24"/>
+        </w:rPr>
+        <w:t xml:space="preserve">Ao chamar a função com parentes ele executa a função, sem parentes ela não a executa, somente exibe o que ela faz.  </w:t>
+      </w:r>
+    </w:p>
+    <w:p>
+      <w:pPr>
+        <w:spacing w:line="360" w:lineRule="auto"/>
+        <w:ind w:firstLine="708"/>
+        <w:rPr>
+          <w:rFonts w:ascii="Times New Roman" w:hAnsi="Times New Roman" w:cs="Times New Roman"/>
+          <w:sz w:val="24"/>
+          <w:szCs w:val="24"/>
+        </w:rPr>
+      </w:pPr>
+      <w:r>
+        <w:rPr>
+          <w:rFonts w:ascii="Times New Roman" w:hAnsi="Times New Roman" w:cs="Times New Roman"/>
+          <w:sz w:val="24"/>
+          <w:szCs w:val="24"/>
+        </w:rPr>
+        <w:t xml:space="preserve">3) </w:t>
+      </w:r>
+      <w:proofErr w:type="spellStart"/>
+      <w:r>
+        <w:rPr>
+          <w:rFonts w:ascii="Times New Roman" w:hAnsi="Times New Roman" w:cs="Times New Roman"/>
+          <w:sz w:val="24"/>
+          <w:szCs w:val="24"/>
+        </w:rPr>
+        <w:t>ResultadoAcumulador</w:t>
+      </w:r>
+      <w:proofErr w:type="spellEnd"/>
+      <w:r>
+        <w:rPr>
+          <w:rFonts w:ascii="Times New Roman" w:hAnsi="Times New Roman" w:cs="Times New Roman"/>
+          <w:sz w:val="24"/>
+          <w:szCs w:val="24"/>
+        </w:rPr>
+        <w:t xml:space="preserve"> = 36;</w:t>
+      </w:r>
+    </w:p>
+    <w:p>
+      <w:pPr>
+        <w:spacing w:line="360" w:lineRule="auto"/>
+        <w:ind w:firstLine="708"/>
+        <w:rPr>
+          <w:rFonts w:ascii="Times New Roman" w:hAnsi="Times New Roman" w:cs="Times New Roman"/>
+          <w:sz w:val="24"/>
+          <w:szCs w:val="24"/>
+        </w:rPr>
+      </w:pPr>
+      <w:proofErr w:type="spellStart"/>
+      <w:r>
+        <w:rPr>
+          <w:rFonts w:ascii="Times New Roman" w:hAnsi="Times New Roman" w:cs="Times New Roman"/>
+          <w:sz w:val="24"/>
+          <w:szCs w:val="24"/>
+        </w:rPr>
+        <w:t>ResultadoContador</w:t>
+      </w:r>
+      <w:proofErr w:type="spellEnd"/>
+      <w:r>
+        <w:rPr>
+          <w:rFonts w:ascii="Times New Roman" w:hAnsi="Times New Roman" w:cs="Times New Roman"/>
+          <w:sz w:val="24"/>
+          <w:szCs w:val="24"/>
+        </w:rPr>
+        <w:t xml:space="preserve"> = 8;</w:t>
+      </w:r>
+    </w:p>
+    <w:p>
+      <w:pPr>
+        <w:spacing w:line="360" w:lineRule="auto"/>
+        <w:rPr>
+          <w:rFonts w:ascii="Times New Roman" w:hAnsi="Times New Roman" w:cs="Times New Roman"/>
+          <w:sz w:val="24"/>
+          <w:szCs w:val="24"/>
+        </w:rPr>
+      </w:pPr>
+    </w:p>
+    <w:p>
+      <w:pPr>
+        <w:spacing w:line="360" w:lineRule="auto"/>
+        <w:ind w:firstLine="708"/>
+        <w:rPr>
+          <w:rFonts w:ascii="Times New Roman" w:hAnsi="Times New Roman" w:cs="Times New Roman"/>
+          <w:sz w:val="24"/>
+          <w:szCs w:val="24"/>
+        </w:rPr>
+      </w:pPr>
+    </w:p>
     <w:sectPr>
       <w:pgSz w:w="11906" w:h="16838"/>
       <w:pgMar w:top="1417" w:right="1701" w:bottom="1417" w:left="1701" w:header="708" w:footer="708" w:gutter="0"/>
@@ -441,6 +1499,74 @@
     <w:semiHidden/>
     <w:unhideWhenUsed/>
   </w:style>
+  <w:style w:type="character" w:styleId="Refdecomentrio">
+    <w:name w:val="annotation reference"/>
+    <w:basedOn w:val="Fontepargpadro"/>
+    <w:uiPriority w:val="99"/>
+    <w:semiHidden/>
+    <w:unhideWhenUsed/>
+    <w:rsid w:val="00E6672C"/>
+    <w:rPr>
+      <w:sz w:val="16"/>
+      <w:szCs w:val="16"/>
+    </w:rPr>
+  </w:style>
+  <w:style w:type="paragraph" w:styleId="Textodecomentrio">
+    <w:name w:val="annotation text"/>
+    <w:basedOn w:val="Normal"/>
+    <w:link w:val="TextodecomentrioChar"/>
+    <w:uiPriority w:val="99"/>
+    <w:semiHidden/>
+    <w:unhideWhenUsed/>
+    <w:rsid w:val="00E6672C"/>
+    <w:pPr>
+      <w:spacing w:line="240" w:lineRule="auto"/>
+    </w:pPr>
+    <w:rPr>
+      <w:sz w:val="20"/>
+      <w:szCs w:val="20"/>
+    </w:rPr>
+  </w:style>
+  <w:style w:type="character" w:customStyle="1" w:styleId="TextodecomentrioChar">
+    <w:name w:val="Texto de comentário Char"/>
+    <w:basedOn w:val="Fontepargpadro"/>
+    <w:link w:val="Textodecomentrio"/>
+    <w:uiPriority w:val="99"/>
+    <w:semiHidden/>
+    <w:rsid w:val="00E6672C"/>
+    <w:rPr>
+      <w:sz w:val="20"/>
+      <w:szCs w:val="20"/>
+    </w:rPr>
+  </w:style>
+  <w:style w:type="paragraph" w:styleId="Assuntodocomentrio">
+    <w:name w:val="annotation subject"/>
+    <w:basedOn w:val="Textodecomentrio"/>
+    <w:next w:val="Textodecomentrio"/>
+    <w:link w:val="AssuntodocomentrioChar"/>
+    <w:uiPriority w:val="99"/>
+    <w:semiHidden/>
+    <w:unhideWhenUsed/>
+    <w:rsid w:val="00E6672C"/>
+    <w:rPr>
+      <w:b/>
+      <w:bCs/>
+    </w:rPr>
+  </w:style>
+  <w:style w:type="character" w:customStyle="1" w:styleId="AssuntodocomentrioChar">
+    <w:name w:val="Assunto do comentário Char"/>
+    <w:basedOn w:val="TextodecomentrioChar"/>
+    <w:link w:val="Assuntodocomentrio"/>
+    <w:uiPriority w:val="99"/>
+    <w:semiHidden/>
+    <w:rsid w:val="00E6672C"/>
+    <w:rPr>
+      <w:b/>
+      <w:bCs/>
+      <w:sz w:val="20"/>
+      <w:szCs w:val="20"/>
+    </w:rPr>
+  </w:style>
 </w:styles>
 </file>
 

--- a/Parte Teórica.docx
+++ b/Parte Teórica.docx
@@ -212,6 +212,7 @@
       <w:r>
         <w:rPr>
           <w:rFonts w:ascii="Times New Roman" w:hAnsi="Times New Roman" w:cs="Times New Roman"/>
+          <w:noProof/>
           <w:sz w:val="24"/>
           <w:szCs w:val="24"/>
         </w:rPr>
@@ -264,6 +265,7 @@
       <w:r>
         <w:rPr>
           <w:rFonts w:ascii="Times New Roman" w:hAnsi="Times New Roman" w:cs="Times New Roman"/>
+          <w:noProof/>
           <w:sz w:val="24"/>
           <w:szCs w:val="24"/>
         </w:rPr>
@@ -386,7 +388,7 @@
           <w:szCs w:val="24"/>
         </w:rPr>
         <w:lastRenderedPageBreak/>
-        <w:t xml:space="preserve">D) Duck </w:t>
+        <w:t xml:space="preserve">D) </w:t>
       </w:r>
       <w:proofErr w:type="spellStart"/>
       <w:r>
@@ -395,6 +397,24 @@
           <w:sz w:val="24"/>
           <w:szCs w:val="24"/>
         </w:rPr>
+        <w:t>Duck</w:t>
+      </w:r>
+      <w:proofErr w:type="spellEnd"/>
+      <w:r>
+        <w:rPr>
+          <w:rFonts w:ascii="Times New Roman" w:hAnsi="Times New Roman" w:cs="Times New Roman"/>
+          <w:sz w:val="24"/>
+          <w:szCs w:val="24"/>
+        </w:rPr>
+        <w:t xml:space="preserve"> </w:t>
+      </w:r>
+      <w:proofErr w:type="spellStart"/>
+      <w:r>
+        <w:rPr>
+          <w:rFonts w:ascii="Times New Roman" w:hAnsi="Times New Roman" w:cs="Times New Roman"/>
+          <w:sz w:val="24"/>
+          <w:szCs w:val="24"/>
+        </w:rPr>
         <w:t>typing</w:t>
       </w:r>
       <w:proofErr w:type="spellEnd"/>
@@ -552,6 +572,7 @@
       <w:r>
         <w:rPr>
           <w:rFonts w:ascii="Times New Roman" w:hAnsi="Times New Roman" w:cs="Times New Roman"/>
+          <w:noProof/>
           <w:sz w:val="24"/>
           <w:szCs w:val="24"/>
         </w:rPr>
@@ -675,6 +696,7 @@
       <w:r>
         <w:rPr>
           <w:rFonts w:ascii="Times New Roman" w:hAnsi="Times New Roman" w:cs="Times New Roman"/>
+          <w:noProof/>
           <w:sz w:val="24"/>
           <w:szCs w:val="24"/>
         </w:rPr>
@@ -1039,6 +1061,57 @@
         </w:rPr>
         <w:t xml:space="preserve"> = 8;</w:t>
       </w:r>
+    </w:p>
+    <w:p>
+      <w:pPr>
+        <w:spacing w:line="360" w:lineRule="auto"/>
+        <w:ind w:firstLine="708"/>
+        <w:rPr>
+          <w:rFonts w:ascii="Times New Roman" w:hAnsi="Times New Roman" w:cs="Times New Roman"/>
+          <w:sz w:val="24"/>
+          <w:szCs w:val="24"/>
+        </w:rPr>
+      </w:pPr>
+    </w:p>
+    <w:p>
+      <w:pPr>
+        <w:spacing w:line="360" w:lineRule="auto"/>
+        <w:ind w:firstLine="708"/>
+        <w:rPr>
+          <w:rFonts w:ascii="Times New Roman" w:hAnsi="Times New Roman" w:cs="Times New Roman"/>
+          <w:sz w:val="24"/>
+          <w:szCs w:val="24"/>
+        </w:rPr>
+      </w:pPr>
+      <w:hyperlink r:id="rId8" w:history="1">
+        <w:r>
+          <w:rPr>
+            <w:rStyle w:val="Hyperlink"/>
+            <w:rFonts w:ascii="Times New Roman" w:hAnsi="Times New Roman" w:cs="Times New Roman"/>
+            <w:sz w:val="24"/>
+            <w:szCs w:val="24"/>
+          </w:rPr>
+          <w:t>Link G</w:t>
+        </w:r>
+        <w:r>
+          <w:rPr>
+            <w:rStyle w:val="Hyperlink"/>
+            <w:rFonts w:ascii="Times New Roman" w:hAnsi="Times New Roman" w:cs="Times New Roman"/>
+            <w:sz w:val="24"/>
+            <w:szCs w:val="24"/>
+          </w:rPr>
+          <w:t>i</w:t>
+        </w:r>
+        <w:r>
+          <w:rPr>
+            <w:rStyle w:val="Hyperlink"/>
+            <w:rFonts w:ascii="Times New Roman" w:hAnsi="Times New Roman" w:cs="Times New Roman"/>
+            <w:sz w:val="24"/>
+            <w:szCs w:val="24"/>
+          </w:rPr>
+          <w:t>tHub</w:t>
+        </w:r>
+      </w:hyperlink>
     </w:p>
     <w:p>
       <w:pPr>
@@ -1567,6 +1640,41 @@
       <w:szCs w:val="20"/>
     </w:rPr>
   </w:style>
+  <w:style w:type="character" w:styleId="Hyperlink">
+    <w:name w:val="Hyperlink"/>
+    <w:basedOn w:val="Fontepargpadro"/>
+    <w:uiPriority w:val="99"/>
+    <w:unhideWhenUsed/>
+    <w:rsid w:val="00F901EE"/>
+    <w:rPr>
+      <w:color w:val="0563C1" w:themeColor="hyperlink"/>
+      <w:u w:val="single"/>
+    </w:rPr>
+  </w:style>
+  <w:style w:type="character" w:styleId="MenoPendente">
+    <w:name w:val="Unresolved Mention"/>
+    <w:basedOn w:val="Fontepargpadro"/>
+    <w:uiPriority w:val="99"/>
+    <w:semiHidden/>
+    <w:unhideWhenUsed/>
+    <w:rsid w:val="00F901EE"/>
+    <w:rPr>
+      <w:color w:val="605E5C"/>
+      <w:shd w:val="clear" w:color="auto" w:fill="E1DFDD"/>
+    </w:rPr>
+  </w:style>
+  <w:style w:type="character" w:styleId="HiperlinkVisitado">
+    <w:name w:val="FollowedHyperlink"/>
+    <w:basedOn w:val="Fontepargpadro"/>
+    <w:uiPriority w:val="99"/>
+    <w:semiHidden/>
+    <w:unhideWhenUsed/>
+    <w:rsid w:val="00F901EE"/>
+    <w:rPr>
+      <w:color w:val="954F72" w:themeColor="followedHyperlink"/>
+      <w:u w:val="single"/>
+    </w:rPr>
+  </w:style>
 </w:styles>
 </file>
 
